--- a/User Stories for CommenVC.docx
+++ b/User Stories for CommenVC.docx
@@ -153,20 +153,28 @@
           <w:ilvl w:val="1"/>
           <w:numId w:val="1"/>
         </w:numPr>
+        <w:rPr>
+          <w:strike/>
+        </w:rPr>
       </w:pPr>
       <w:r>
         <w:rPr>
           <w:rStyle w:val="IntenseEmphasis"/>
+          <w:strike/>
         </w:rPr>
         <w:t>table</w:t>
       </w:r>
       <w:r>
         <w:rPr>
           <w:rStyle w:val="IntenseEmphasis"/>
+          <w:strike/>
         </w:rPr>
         <w:t>View</w:t>
       </w:r>
       <w:r>
+        <w:rPr>
+          <w:strike/>
+        </w:rPr>
         <w:t xml:space="preserve"> should be scrolled to last comments</w:t>
       </w:r>
     </w:p>
@@ -177,14 +185,21 @@
           <w:ilvl w:val="1"/>
           <w:numId w:val="1"/>
         </w:numPr>
+        <w:rPr>
+          <w:strike/>
+        </w:rPr>
       </w:pPr>
       <w:r>
         <w:rPr>
           <w:rStyle w:val="IntenseEmphasis"/>
+          <w:strike/>
         </w:rPr>
         <w:t>commentTextField</w:t>
       </w:r>
       <w:r>
+        <w:rPr>
+          <w:strike/>
+        </w:rPr>
         <w:t xml:space="preserve"> should be unfocused</w:t>
       </w:r>
     </w:p>
@@ -195,14 +210,21 @@
           <w:ilvl w:val="1"/>
           <w:numId w:val="1"/>
         </w:numPr>
+        <w:rPr>
+          <w:strike/>
+        </w:rPr>
       </w:pPr>
       <w:r>
         <w:rPr>
           <w:rStyle w:val="IntenseEmphasis"/>
+          <w:strike/>
         </w:rPr>
         <w:t>cells</w:t>
       </w:r>
       <w:r>
+        <w:rPr>
+          <w:strike/>
+        </w:rPr>
         <w:t xml:space="preserve"> with comments which author is curentUser should have different backgroundColor and be editable/swipable-to-rigth</w:t>
       </w:r>
     </w:p>
@@ -213,31 +235,53 @@
           <w:ilvl w:val="1"/>
           <w:numId w:val="1"/>
         </w:numPr>
+        <w:rPr>
+          <w:strike/>
+        </w:rPr>
       </w:pPr>
       <w:bookmarkStart w:id="0" w:name="_Ref468756668"/>
       <w:r>
         <w:rPr>
           <w:rStyle w:val="IntenseEmphasis"/>
+          <w:strike/>
         </w:rPr>
         <w:t>sendButtom</w:t>
       </w:r>
       <w:r>
+        <w:rPr>
+          <w:strike/>
+        </w:rPr>
         <w:t xml:space="preserve"> should have title = “===” and </w:t>
       </w:r>
       <w:r>
+        <w:rPr>
+          <w:strike/>
+        </w:rPr>
         <w:t>backgroundC</w:t>
       </w:r>
       <w:r>
+        <w:rPr>
+          <w:strike/>
+        </w:rPr>
         <w:t>olor</w:t>
       </w:r>
       <w:r>
+        <w:rPr>
+          <w:strike/>
+        </w:rPr>
         <w:t xml:space="preserve"> = </w:t>
       </w:r>
       <w:r>
+        <w:rPr>
+          <w:strike/>
+        </w:rPr>
         <w:t xml:space="preserve"> .clear</w:t>
       </w:r>
       <w:bookmarkEnd w:id="0"/>
       <w:r>
+        <w:rPr>
+          <w:strike/>
+        </w:rPr>
         <w:t>, no action assigned.</w:t>
       </w:r>
     </w:p>
@@ -248,19 +292,32 @@
           <w:ilvl w:val="0"/>
           <w:numId w:val="1"/>
         </w:numPr>
-      </w:pPr>
-      <w:r>
+        <w:rPr>
+          <w:strike/>
+        </w:rPr>
+      </w:pPr>
+      <w:r>
+        <w:rPr>
+          <w:strike/>
+        </w:rPr>
         <w:t>To create New comment user shoul</w:t>
       </w:r>
       <w:r>
+        <w:rPr>
+          <w:strike/>
+        </w:rPr>
         <w:t>d</w:t>
       </w:r>
       <w:r>
+        <w:rPr>
+          <w:strike/>
+        </w:rPr>
         <w:t xml:space="preserve"> tap </w:t>
       </w:r>
       <w:r>
         <w:rPr>
           <w:rStyle w:val="IntenseEmphasis"/>
+          <w:strike/>
         </w:rPr>
         <w:t>commentTextField</w:t>
       </w:r>
@@ -293,35 +350,58 @@
           <w:ilvl w:val="1"/>
           <w:numId w:val="1"/>
         </w:numPr>
+        <w:rPr>
+          <w:strike/>
+        </w:rPr>
       </w:pPr>
       <w:r>
         <w:rPr>
           <w:rStyle w:val="IntenseEmphasis"/>
+          <w:strike/>
         </w:rPr>
         <w:t>textFieldEditMode</w:t>
       </w:r>
       <w:r>
+        <w:rPr>
+          <w:strike/>
+        </w:rPr>
         <w:t xml:space="preserve"> should become </w:t>
       </w:r>
       <w:r>
         <w:rPr>
+          <w:strike/>
           <w:highlight w:val="yellow"/>
         </w:rPr>
         <w:t>.create</w:t>
       </w:r>
       <w:r>
+        <w:rPr>
+          <w:strike/>
+        </w:rPr>
         <w:t xml:space="preserve"> (VC variable to </w:t>
       </w:r>
       <w:r>
+        <w:rPr>
+          <w:strike/>
+        </w:rPr>
         <w:t>keep status o</w:t>
       </w:r>
       <w:r>
+        <w:rPr>
+          <w:strike/>
+        </w:rPr>
         <w:t>f current operation</w:t>
       </w:r>
       <w:r>
+        <w:rPr>
+          <w:strike/>
+        </w:rPr>
         <w:t>)</w:t>
       </w:r>
       <w:r>
+        <w:rPr>
+          <w:strike/>
+        </w:rPr>
         <w:t>.</w:t>
       </w:r>
     </w:p>
@@ -332,24 +412,40 @@
           <w:ilvl w:val="1"/>
           <w:numId w:val="1"/>
         </w:numPr>
+        <w:rPr>
+          <w:strike/>
+        </w:rPr>
       </w:pPr>
       <w:bookmarkStart w:id="1" w:name="_Ref468757268"/>
       <w:r>
+        <w:rPr>
+          <w:strike/>
+        </w:rPr>
         <w:t xml:space="preserve">Focus should be set to </w:t>
       </w:r>
       <w:r>
         <w:rPr>
           <w:rStyle w:val="IntenseEmphasis"/>
+          <w:strike/>
         </w:rPr>
         <w:t>commentTextField</w:t>
       </w:r>
       <w:r>
+        <w:rPr>
+          <w:strike/>
+        </w:rPr>
         <w:t xml:space="preserve"> (</w:t>
       </w:r>
       <w:r>
+        <w:rPr>
+          <w:strike/>
+        </w:rPr>
         <w:t>become first responser</w:t>
       </w:r>
       <w:r>
+        <w:rPr>
+          <w:strike/>
+        </w:rPr>
         <w:t>)</w:t>
       </w:r>
       <w:bookmarkEnd w:id="1"/>
@@ -361,14 +457,21 @@
           <w:ilvl w:val="1"/>
           <w:numId w:val="1"/>
         </w:numPr>
+        <w:rPr>
+          <w:strike/>
+        </w:rPr>
       </w:pPr>
       <w:r>
         <w:rPr>
           <w:rStyle w:val="IntenseEmphasis"/>
+          <w:strike/>
         </w:rPr>
         <w:t>keyboard</w:t>
       </w:r>
       <w:r>
+        <w:rPr>
+          <w:strike/>
+        </w:rPr>
         <w:t xml:space="preserve"> should roll-up from the bottom of the screen</w:t>
       </w:r>
     </w:p>
@@ -379,15 +482,22 @@
           <w:ilvl w:val="1"/>
           <w:numId w:val="1"/>
         </w:numPr>
+        <w:rPr>
+          <w:strike/>
+        </w:rPr>
       </w:pPr>
       <w:bookmarkStart w:id="2" w:name="_Ref468757271"/>
       <w:r>
         <w:rPr>
           <w:rStyle w:val="IntenseEmphasis"/>
+          <w:strike/>
         </w:rPr>
         <w:t>commentTextView</w:t>
       </w:r>
       <w:r>
+        <w:rPr>
+          <w:strike/>
+        </w:rPr>
         <w:t xml:space="preserve"> should roll-up accordingly to keyboard</w:t>
       </w:r>
       <w:bookmarkEnd w:id="2"/>
@@ -399,8 +509,14 @@
           <w:ilvl w:val="1"/>
           <w:numId w:val="1"/>
         </w:numPr>
-      </w:pPr>
-      <w:r>
+        <w:rPr>
+          <w:strike/>
+        </w:rPr>
+      </w:pPr>
+      <w:r>
+        <w:rPr>
+          <w:strike/>
+        </w:rPr>
         <w:t>swiping of all cells should become disabled</w:t>
       </w:r>
     </w:p>
@@ -411,32 +527,57 @@
           <w:ilvl w:val="1"/>
           <w:numId w:val="1"/>
         </w:numPr>
+        <w:rPr>
+          <w:strike/>
+        </w:rPr>
       </w:pPr>
       <w:r>
         <w:rPr>
           <w:rStyle w:val="IntenseEmphasis"/>
+          <w:strike/>
         </w:rPr>
         <w:t>tableView</w:t>
       </w:r>
       <w:r>
+        <w:rPr>
+          <w:strike/>
+        </w:rPr>
         <w:t xml:space="preserve"> </w:t>
       </w:r>
       <w:r>
+        <w:rPr>
+          <w:strike/>
+        </w:rPr>
         <w:t>shoul</w:t>
       </w:r>
       <w:r>
+        <w:rPr>
+          <w:strike/>
+        </w:rPr>
         <w:t>d</w:t>
       </w:r>
       <w:r>
+        <w:rPr>
+          <w:strike/>
+        </w:rPr>
         <w:t xml:space="preserve"> scroll to bottom (if it’s sorte</w:t>
       </w:r>
       <w:r>
+        <w:rPr>
+          <w:strike/>
+        </w:rPr>
         <w:t>d</w:t>
       </w:r>
       <w:r>
+        <w:rPr>
+          <w:strike/>
+        </w:rPr>
         <w:t xml:space="preserve"> from old to new comments)</w:t>
       </w:r>
       <w:r>
+        <w:rPr>
+          <w:strike/>
+        </w:rPr>
         <w:t xml:space="preserve"> to show las comment near to commentTextView</w:t>
       </w:r>
     </w:p>
@@ -447,23 +588,99 @@
           <w:ilvl w:val="1"/>
           <w:numId w:val="1"/>
         </w:numPr>
-      </w:pPr>
-      <w:r>
-        <w:t>sendButton should have “===” title (while commentTextField is clear)</w:t>
-      </w:r>
-    </w:p>
-    <w:p>
-      <w:pPr>
-        <w:pStyle w:val="ListParagraph"/>
-        <w:numPr>
-          <w:ilvl w:val="1"/>
-          <w:numId w:val="1"/>
-        </w:numPr>
-      </w:pPr>
-      <w:r>
-        <w:t>tapping outside commentTextVew (on TableView and topvView/Navigation View) should cancel createMode</w:t>
-      </w:r>
-      <w:r>
+        <w:rPr>
+          <w:strike/>
+        </w:rPr>
+      </w:pPr>
+      <w:r>
+        <w:rPr>
+          <w:strike/>
+        </w:rPr>
+        <w:t>sendButton should have “</w:t>
+      </w:r>
+      <w:r>
+        <w:rPr>
+          <w:strike/>
+        </w:rPr>
+        <w:t>…</w:t>
+      </w:r>
+      <w:r>
+        <w:rPr>
+          <w:strike/>
+        </w:rPr>
+        <w:t>” title (while commentTextField is clear)</w:t>
+      </w:r>
+    </w:p>
+    <w:p>
+      <w:pPr>
+        <w:pStyle w:val="ListParagraph"/>
+        <w:numPr>
+          <w:ilvl w:val="1"/>
+          <w:numId w:val="1"/>
+        </w:numPr>
+        <w:rPr>
+          <w:strike/>
+        </w:rPr>
+      </w:pPr>
+      <w:r>
+        <w:rPr>
+          <w:strike/>
+        </w:rPr>
+        <w:t>VC caption should change to “</w:t>
+      </w:r>
+      <w:r>
+        <w:rPr>
+          <w:strike/>
+          <w:highlight w:val="yellow"/>
+        </w:rPr>
+        <w:t>&gt;New Comment&lt;</w:t>
+      </w:r>
+      <w:r>
+        <w:rPr>
+          <w:strike/>
+        </w:rPr>
+        <w:t>”</w:t>
+      </w:r>
+    </w:p>
+    <w:p>
+      <w:pPr>
+        <w:pStyle w:val="ListParagraph"/>
+        <w:numPr>
+          <w:ilvl w:val="1"/>
+          <w:numId w:val="1"/>
+        </w:numPr>
+        <w:rPr>
+          <w:strike/>
+        </w:rPr>
+      </w:pPr>
+      <w:r>
+        <w:rPr>
+          <w:strike/>
+        </w:rPr>
+        <w:t xml:space="preserve">tapping outside commentTextVew (on TableView and topvView/Navigation View) should </w:t>
+      </w:r>
+      <w:r>
+        <w:rPr>
+          <w:strike/>
+        </w:rPr>
+        <w:t xml:space="preserve">NOT </w:t>
+      </w:r>
+      <w:r>
+        <w:rPr>
+          <w:strike/>
+        </w:rPr>
+        <w:t>cancel createMode</w:t>
+      </w:r>
+      <w:r>
+        <w:rPr>
+          <w:strike/>
+        </w:rPr>
+        <w:t>, only hide keyboard</w:t>
+      </w:r>
+      <w:r>
+        <w:rPr>
+          <w:strike/>
+        </w:rPr>
         <w:t>.</w:t>
       </w:r>
     </w:p>
@@ -471,21 +688,209 @@
       <w:pPr>
         <w:pStyle w:val="ListParagraph"/>
         <w:numPr>
-          <w:ilvl w:val="1"/>
-          <w:numId w:val="1"/>
-        </w:numPr>
-      </w:pPr>
-      <w:r>
-        <w:t>VC caption should change to “</w:t>
+          <w:ilvl w:val="0"/>
+          <w:numId w:val="1"/>
+        </w:numPr>
+      </w:pPr>
+      <w:r>
+        <w:t xml:space="preserve">If key pressed in </w:t>
+      </w:r>
+      <w:r>
+        <w:rPr>
+          <w:rStyle w:val="IntenseEmphasis"/>
+        </w:rPr>
+        <w:t>textFieldEditMode</w:t>
+      </w:r>
+      <w:r>
+        <w:t xml:space="preserve"> = </w:t>
       </w:r>
       <w:r>
         <w:rPr>
           <w:highlight w:val="yellow"/>
         </w:rPr>
-        <w:t>&gt;New Comment&lt;</w:t>
-      </w:r>
-      <w:r>
-        <w:t>”</w:t>
+        <w:t>.create</w:t>
+      </w:r>
+    </w:p>
+    <w:p>
+      <w:pPr>
+        <w:pStyle w:val="ListParagraph"/>
+        <w:numPr>
+          <w:ilvl w:val="1"/>
+          <w:numId w:val="1"/>
+        </w:numPr>
+        <w:rPr>
+          <w:strike/>
+        </w:rPr>
+      </w:pPr>
+      <w:r>
+        <w:rPr>
+          <w:strike/>
+        </w:rPr>
+        <w:t xml:space="preserve">If </w:t>
+      </w:r>
+      <w:r>
+        <w:rPr>
+          <w:rStyle w:val="IntenseEmphasis"/>
+          <w:strike/>
+        </w:rPr>
+        <w:t>textFieldEditMode</w:t>
+      </w:r>
+      <w:r>
+        <w:rPr>
+          <w:rStyle w:val="IntenseEmphasis"/>
+          <w:strike/>
+        </w:rPr>
+        <w:t xml:space="preserve"> </w:t>
+      </w:r>
+      <w:r>
+        <w:rPr>
+          <w:strike/>
+        </w:rPr>
+        <w:t>not empty =&gt; ready to save new comment:</w:t>
+      </w:r>
+      <w:r>
+        <w:rPr>
+          <w:strike/>
+        </w:rPr>
+        <w:t xml:space="preserve"> </w:t>
+      </w:r>
+      <w:r>
+        <w:rPr>
+          <w:strike/>
+        </w:rPr>
+        <w:t>sendButton should become “For Create”: enabled, backround = blue, title = “Send”, action = createCommentInDb</w:t>
+      </w:r>
+    </w:p>
+    <w:p>
+      <w:pPr>
+        <w:pStyle w:val="ListParagraph"/>
+        <w:numPr>
+          <w:ilvl w:val="1"/>
+          <w:numId w:val="1"/>
+        </w:numPr>
+        <w:rPr>
+          <w:strike/>
+        </w:rPr>
+      </w:pPr>
+      <w:r>
+        <w:rPr>
+          <w:strike/>
+        </w:rPr>
+        <w:t xml:space="preserve">If </w:t>
+      </w:r>
+      <w:r>
+        <w:rPr>
+          <w:rStyle w:val="IntenseEmphasis"/>
+          <w:strike/>
+        </w:rPr>
+        <w:t xml:space="preserve">textFieldEditMode </w:t>
+      </w:r>
+      <w:r>
+        <w:rPr>
+          <w:strike/>
+        </w:rPr>
+        <w:t>is</w:t>
+      </w:r>
+      <w:r>
+        <w:rPr>
+          <w:strike/>
+        </w:rPr>
+        <w:t xml:space="preserve"> empty =&gt; </w:t>
+      </w:r>
+      <w:r>
+        <w:rPr>
+          <w:strike/>
+        </w:rPr>
+        <w:t xml:space="preserve">not </w:t>
+      </w:r>
+      <w:r>
+        <w:rPr>
+          <w:strike/>
+        </w:rPr>
+        <w:t>ready to save new comment</w:t>
+      </w:r>
+      <w:r>
+        <w:rPr>
+          <w:strike/>
+        </w:rPr>
+        <w:t>:</w:t>
+      </w:r>
+      <w:r>
+        <w:rPr>
+          <w:strike/>
+        </w:rPr>
+        <w:t xml:space="preserve"> </w:t>
+      </w:r>
+      <w:r>
+        <w:rPr>
+          <w:strike/>
+        </w:rPr>
+        <w:t>sendButton comes to initial state (</w:t>
+      </w:r>
+      <w:r>
+        <w:rPr>
+          <w:strike/>
+        </w:rPr>
+        <w:fldChar w:fldCharType="begin"/>
+      </w:r>
+      <w:r>
+        <w:rPr>
+          <w:strike/>
+        </w:rPr>
+        <w:instrText xml:space="preserve"> REF _Ref468756668 \r \h </w:instrText>
+      </w:r>
+      <w:r>
+        <w:rPr>
+          <w:strike/>
+        </w:rPr>
+      </w:r>
+      <w:r>
+        <w:rPr>
+          <w:strike/>
+        </w:rPr>
+        <w:instrText xml:space="preserve"> \* MERGEFORMAT </w:instrText>
+      </w:r>
+      <w:r>
+        <w:rPr>
+          <w:strike/>
+        </w:rPr>
+        <w:fldChar w:fldCharType="separate"/>
+      </w:r>
+      <w:r>
+        <w:rPr>
+          <w:strike/>
+        </w:rPr>
+        <w:t>2.4</w:t>
+      </w:r>
+      <w:r>
+        <w:rPr>
+          <w:strike/>
+        </w:rPr>
+        <w:fldChar w:fldCharType="end"/>
+      </w:r>
+      <w:r>
+        <w:rPr>
+          <w:strike/>
+        </w:rPr>
+        <w:t>)</w:t>
+      </w:r>
+    </w:p>
+    <w:p>
+      <w:pPr>
+        <w:pStyle w:val="ListParagraph"/>
+        <w:numPr>
+          <w:ilvl w:val="1"/>
+          <w:numId w:val="1"/>
+        </w:numPr>
+        <w:rPr>
+          <w:strike/>
+        </w:rPr>
+      </w:pPr>
+      <w:r>
+        <w:rPr>
+          <w:strike/>
+        </w:rPr>
+        <w:t>If key = return – emulate sendButton tap</w:t>
       </w:r>
     </w:p>
     <w:p>
@@ -512,355 +917,266 @@
         <w:rPr>
           <w:highlight w:val="yellow"/>
         </w:rPr>
-        <w:t>.create</w:t>
-      </w:r>
-    </w:p>
-    <w:p>
-      <w:pPr>
-        <w:pStyle w:val="ListParagraph"/>
-        <w:numPr>
-          <w:ilvl w:val="1"/>
-          <w:numId w:val="1"/>
-        </w:numPr>
-      </w:pPr>
-      <w:r>
+        <w:t>.</w:t>
+      </w:r>
+      <w:r>
+        <w:rPr>
+          <w:highlight w:val="yellow"/>
+        </w:rPr>
+        <w:t>update</w:t>
+      </w:r>
+    </w:p>
+    <w:p>
+      <w:pPr>
+        <w:pStyle w:val="ListParagraph"/>
+        <w:numPr>
+          <w:ilvl w:val="1"/>
+          <w:numId w:val="1"/>
+        </w:numPr>
+        <w:rPr>
+          <w:strike/>
+        </w:rPr>
+      </w:pPr>
+      <w:r>
+        <w:rPr>
+          <w:strike/>
+        </w:rPr>
         <w:t xml:space="preserve">If </w:t>
       </w:r>
       <w:r>
         <w:rPr>
           <w:rStyle w:val="IntenseEmphasis"/>
-        </w:rPr>
-        <w:t>textFieldEditMode</w:t>
+          <w:strike/>
+        </w:rPr>
+        <w:t xml:space="preserve">textFieldEditMode </w:t>
+      </w:r>
+      <w:r>
+        <w:rPr>
+          <w:strike/>
+        </w:rPr>
+        <w:t xml:space="preserve">not empty </w:t>
+      </w:r>
+      <w:r>
+        <w:rPr>
+          <w:strike/>
+        </w:rPr>
+        <w:t xml:space="preserve">&amp; != unedited comment </w:t>
+      </w:r>
+      <w:r>
+        <w:rPr>
+          <w:strike/>
+        </w:rPr>
+        <w:t xml:space="preserve">=&gt; ready to save new comment: sendButton should become “For </w:t>
+      </w:r>
+      <w:r>
+        <w:rPr>
+          <w:strike/>
+        </w:rPr>
+        <w:t>Update</w:t>
+      </w:r>
+      <w:r>
+        <w:rPr>
+          <w:strike/>
+        </w:rPr>
+        <w:t>”: enabled, backround = blue, title = “Send”, action = createCommentInDb</w:t>
+      </w:r>
+    </w:p>
+    <w:p>
+      <w:pPr>
+        <w:pStyle w:val="ListParagraph"/>
+        <w:numPr>
+          <w:ilvl w:val="1"/>
+          <w:numId w:val="1"/>
+        </w:numPr>
+        <w:rPr>
+          <w:strike/>
+        </w:rPr>
+      </w:pPr>
+      <w:r>
+        <w:rPr>
+          <w:strike/>
+        </w:rPr>
+        <w:t xml:space="preserve">If </w:t>
       </w:r>
       <w:r>
         <w:rPr>
           <w:rStyle w:val="IntenseEmphasis"/>
-        </w:rPr>
-        <w:t xml:space="preserve"> </w:t>
-      </w:r>
-      <w:r>
-        <w:t>not empty =&gt; ready to save new comment</w:t>
-      </w:r>
-      <w:r>
-        <w:t>:</w:t>
-      </w:r>
-      <w:r>
-        <w:t xml:space="preserve"> </w:t>
-      </w:r>
-      <w:r>
-        <w:t>sendButton should become “For Create”: enabled, backround = blue, title = “Send”, action = createCommentInDb</w:t>
-      </w:r>
-    </w:p>
-    <w:p>
-      <w:pPr>
-        <w:pStyle w:val="ListParagraph"/>
-        <w:numPr>
-          <w:ilvl w:val="1"/>
-          <w:numId w:val="1"/>
-        </w:numPr>
-      </w:pPr>
-      <w:r>
-        <w:t xml:space="preserve">If </w:t>
+          <w:strike/>
+        </w:rPr>
+        <w:t xml:space="preserve">textFieldEditMode </w:t>
+      </w:r>
+      <w:r>
+        <w:rPr>
+          <w:strike/>
+        </w:rPr>
+        <w:t>is empty =&gt; not ready to save new comment: sendButton comes to initial state (</w:t>
+      </w:r>
+      <w:r>
+        <w:rPr>
+          <w:strike/>
+        </w:rPr>
+        <w:fldChar w:fldCharType="begin"/>
+      </w:r>
+      <w:r>
+        <w:rPr>
+          <w:strike/>
+        </w:rPr>
+        <w:instrText xml:space="preserve"> REF _Ref468756668 \r \h </w:instrText>
+      </w:r>
+      <w:r>
+        <w:rPr>
+          <w:strike/>
+        </w:rPr>
+      </w:r>
+      <w:r>
+        <w:rPr>
+          <w:strike/>
+        </w:rPr>
+        <w:instrText xml:space="preserve"> \* MERGEFORMAT </w:instrText>
+      </w:r>
+      <w:r>
+        <w:rPr>
+          <w:strike/>
+        </w:rPr>
+        <w:fldChar w:fldCharType="separate"/>
+      </w:r>
+      <w:r>
+        <w:rPr>
+          <w:strike/>
+        </w:rPr>
+        <w:t>2.4</w:t>
+      </w:r>
+      <w:r>
+        <w:rPr>
+          <w:strike/>
+        </w:rPr>
+        <w:fldChar w:fldCharType="end"/>
+      </w:r>
+      <w:r>
+        <w:rPr>
+          <w:strike/>
+        </w:rPr>
+        <w:t>)</w:t>
+      </w:r>
+    </w:p>
+    <w:p>
+      <w:pPr>
+        <w:pStyle w:val="ListParagraph"/>
+        <w:numPr>
+          <w:ilvl w:val="1"/>
+          <w:numId w:val="1"/>
+        </w:numPr>
+        <w:rPr>
+          <w:strike/>
+        </w:rPr>
+      </w:pPr>
+      <w:r>
+        <w:rPr>
+          <w:strike/>
+        </w:rPr>
+        <w:t>If key = return – emulate sendButton tap</w:t>
+      </w:r>
+    </w:p>
+    <w:p>
+      <w:pPr>
+        <w:pStyle w:val="ListParagraph"/>
+        <w:numPr>
+          <w:ilvl w:val="0"/>
+          <w:numId w:val="1"/>
+        </w:numPr>
+      </w:pPr>
+      <w:r>
+        <w:t xml:space="preserve">If user pull down </w:t>
       </w:r>
       <w:r>
         <w:rPr>
           <w:rStyle w:val="IntenseEmphasis"/>
         </w:rPr>
-        <w:t>textFieldEditMode</w:t>
-      </w:r>
+        <w:t>tableVew</w:t>
+      </w:r>
+      <w:r>
+        <w:t xml:space="preserve"> - it should be reloaded manually (I'm not sure it required because listener which automatically do this every time data updated on server)</w:t>
+      </w:r>
+    </w:p>
+    <w:p>
+      <w:pPr>
+        <w:pStyle w:val="ListParagraph"/>
+        <w:numPr>
+          <w:ilvl w:val="0"/>
+          <w:numId w:val="1"/>
+        </w:numPr>
+        <w:rPr>
+          <w:strike/>
+        </w:rPr>
+      </w:pPr>
+      <w:r>
+        <w:rPr>
+          <w:strike/>
+        </w:rPr>
+        <w:t>User can swipe left cell with comment they authored. In place released on swiped cell place two buttons should be placed: Edit &amp; Delete</w:t>
+      </w:r>
+    </w:p>
+    <w:p>
+      <w:pPr>
+        <w:pStyle w:val="ListParagraph"/>
+        <w:numPr>
+          <w:ilvl w:val="0"/>
+          <w:numId w:val="1"/>
+        </w:numPr>
+      </w:pPr>
+      <w:r>
+        <w:t>If</w:t>
+      </w:r>
+      <w:r>
+        <w:t xml:space="preserve"> user</w:t>
+      </w:r>
+      <w:r>
+        <w:t xml:space="preserve"> tapped Edit </w:t>
+      </w:r>
+    </w:p>
+    <w:p>
+      <w:pPr>
+        <w:pStyle w:val="ListParagraph"/>
+        <w:numPr>
+          <w:ilvl w:val="1"/>
+          <w:numId w:val="1"/>
+        </w:numPr>
+        <w:rPr>
+          <w:strike/>
+        </w:rPr>
+      </w:pPr>
       <w:r>
         <w:rPr>
           <w:rStyle w:val="IntenseEmphasis"/>
-        </w:rPr>
-        <w:t xml:space="preserve"> </w:t>
-      </w:r>
-      <w:r>
-        <w:t>is</w:t>
-      </w:r>
-      <w:r>
-        <w:t xml:space="preserve"> empty =&gt; </w:t>
-      </w:r>
-      <w:r>
-        <w:t xml:space="preserve">not </w:t>
-      </w:r>
-      <w:r>
-        <w:t>ready to save new comment</w:t>
-      </w:r>
-      <w:r>
-        <w:t>:</w:t>
-      </w:r>
-      <w:r>
-        <w:t xml:space="preserve"> </w:t>
-      </w:r>
-      <w:r>
-        <w:t>sendButton comes to initial state (</w:t>
-      </w:r>
-      <w:r>
-        <w:fldChar w:fldCharType="begin"/>
-      </w:r>
-      <w:r>
-        <w:instrText xml:space="preserve"> REF _Ref468756668 \r \h </w:instrText>
-      </w:r>
-      <w:r>
-        <w:fldChar w:fldCharType="separate"/>
-      </w:r>
-      <w:r>
-        <w:t>2.4</w:t>
-      </w:r>
-      <w:r>
-        <w:fldChar w:fldCharType="end"/>
-      </w:r>
-      <w:r>
-        <w:t>)</w:t>
-      </w:r>
-    </w:p>
-    <w:p>
-      <w:pPr>
-        <w:pStyle w:val="ListParagraph"/>
-        <w:numPr>
-          <w:ilvl w:val="1"/>
-          <w:numId w:val="1"/>
-        </w:numPr>
-      </w:pPr>
-      <w:r>
-        <w:t>If key = return – emulate sendButton tap</w:t>
-      </w:r>
-    </w:p>
-    <w:p>
-      <w:pPr>
-        <w:pStyle w:val="ListParagraph"/>
-        <w:numPr>
-          <w:ilvl w:val="0"/>
-          <w:numId w:val="1"/>
-        </w:numPr>
-      </w:pPr>
-      <w:r>
-        <w:t xml:space="preserve">If key pressed in </w:t>
-      </w:r>
-      <w:r>
-        <w:rPr>
-          <w:rStyle w:val="IntenseEmphasis"/>
-        </w:rPr>
-        <w:t>textFieldEditMode</w:t>
-      </w:r>
-      <w:r>
-        <w:t xml:space="preserve"> = </w:t>
-      </w:r>
-      <w:r>
-        <w:rPr>
-          <w:highlight w:val="yellow"/>
-        </w:rPr>
-        <w:t>.</w:t>
-      </w:r>
-      <w:r>
-        <w:rPr>
-          <w:highlight w:val="yellow"/>
-        </w:rPr>
-        <w:t>update</w:t>
-      </w:r>
-    </w:p>
-    <w:p>
-      <w:pPr>
-        <w:pStyle w:val="ListParagraph"/>
-        <w:numPr>
-          <w:ilvl w:val="1"/>
-          <w:numId w:val="1"/>
-        </w:numPr>
-      </w:pPr>
-      <w:r>
-        <w:t xml:space="preserve">If </w:t>
-      </w:r>
-      <w:r>
-        <w:rPr>
-          <w:rStyle w:val="IntenseEmphasis"/>
-        </w:rPr>
-        <w:t>textFieldEditMode</w:t>
-      </w:r>
-      <w:r>
-        <w:rPr>
-          <w:rStyle w:val="IntenseEmphasis"/>
-        </w:rPr>
-        <w:t xml:space="preserve"> </w:t>
-      </w:r>
-      <w:r>
-        <w:t xml:space="preserve">not empty </w:t>
-      </w:r>
-      <w:r>
-        <w:t xml:space="preserve">&amp; != unedited comment </w:t>
-      </w:r>
-      <w:r>
-        <w:t>=&gt; ready to save new comment</w:t>
-      </w:r>
-      <w:r>
-        <w:t xml:space="preserve">: </w:t>
-      </w:r>
-      <w:r>
-        <w:t xml:space="preserve">sendButton should become “For </w:t>
-      </w:r>
-      <w:r>
-        <w:t>Update</w:t>
-      </w:r>
-      <w:bookmarkStart w:id="3" w:name="_GoBack"/>
-      <w:bookmarkEnd w:id="3"/>
-      <w:r>
-        <w:t>”: enabled, backround = blue, title = “Send”, action = createCommentInDb</w:t>
-      </w:r>
-    </w:p>
-    <w:p>
-      <w:pPr>
-        <w:pStyle w:val="ListParagraph"/>
-        <w:numPr>
-          <w:ilvl w:val="1"/>
-          <w:numId w:val="1"/>
-        </w:numPr>
-      </w:pPr>
-      <w:r>
-        <w:t xml:space="preserve">If </w:t>
-      </w:r>
-      <w:r>
-        <w:rPr>
-          <w:rStyle w:val="IntenseEmphasis"/>
-        </w:rPr>
-        <w:t>textFieldEditMode</w:t>
-      </w:r>
-      <w:r>
-        <w:rPr>
-          <w:rStyle w:val="IntenseEmphasis"/>
-        </w:rPr>
-        <w:t xml:space="preserve"> </w:t>
-      </w:r>
-      <w:r>
-        <w:t>is</w:t>
-      </w:r>
-      <w:r>
-        <w:t xml:space="preserve"> empty =&gt; </w:t>
-      </w:r>
-      <w:r>
-        <w:t xml:space="preserve">not </w:t>
-      </w:r>
-      <w:r>
-        <w:t>ready to save new comment</w:t>
-      </w:r>
-      <w:r>
-        <w:t xml:space="preserve">: </w:t>
-      </w:r>
-      <w:r>
-        <w:t>sendButton comes to initial state (</w:t>
-      </w:r>
-      <w:r>
-        <w:fldChar w:fldCharType="begin"/>
-      </w:r>
-      <w:r>
-        <w:instrText xml:space="preserve"> REF _Ref468756668 \r \h </w:instrText>
-      </w:r>
-      <w:r>
-        <w:fldChar w:fldCharType="separate"/>
-      </w:r>
-      <w:r>
-        <w:t>2.4</w:t>
-      </w:r>
-      <w:r>
-        <w:fldChar w:fldCharType="end"/>
-      </w:r>
-      <w:r>
-        <w:t>)</w:t>
-      </w:r>
-    </w:p>
-    <w:p>
-      <w:pPr>
-        <w:pStyle w:val="ListParagraph"/>
-        <w:numPr>
-          <w:ilvl w:val="1"/>
-          <w:numId w:val="1"/>
-        </w:numPr>
-      </w:pPr>
-      <w:r>
-        <w:t>If key = return – emulate sendButton tap</w:t>
-      </w:r>
-    </w:p>
-    <w:p/>
-    <w:p>
-      <w:pPr>
-        <w:pStyle w:val="ListParagraph"/>
-        <w:numPr>
-          <w:ilvl w:val="0"/>
-          <w:numId w:val="1"/>
-        </w:numPr>
-      </w:pPr>
-      <w:r>
-        <w:t xml:space="preserve">If user pull down </w:t>
-      </w:r>
-      <w:r>
-        <w:rPr>
-          <w:rStyle w:val="IntenseEmphasis"/>
-        </w:rPr>
-        <w:t>tableVew</w:t>
-      </w:r>
-      <w:r>
-        <w:t xml:space="preserve"> - it should be reloaded manually (I'm not sure it required because listener which automatically do this every time data updated on server)</w:t>
-      </w:r>
-    </w:p>
-    <w:p>
-      <w:pPr>
-        <w:pStyle w:val="ListParagraph"/>
-        <w:numPr>
-          <w:ilvl w:val="0"/>
-          <w:numId w:val="1"/>
-        </w:numPr>
-      </w:pPr>
-      <w:r>
-        <w:t>User can swipe left cell with comment they authored. In place released on swiped cell place two buttons should be placed: Edit &amp; Delete</w:t>
-      </w:r>
-    </w:p>
-    <w:p>
-      <w:pPr>
-        <w:pStyle w:val="ListParagraph"/>
-        <w:numPr>
-          <w:ilvl w:val="0"/>
-          <w:numId w:val="1"/>
-        </w:numPr>
-      </w:pPr>
-      <w:r>
-        <w:t>If</w:t>
-      </w:r>
-      <w:r>
-        <w:t xml:space="preserve"> user</w:t>
-      </w:r>
-      <w:r>
-        <w:t xml:space="preserve"> tapped Edit </w:t>
-      </w:r>
-    </w:p>
-    <w:p>
-      <w:pPr>
-        <w:pStyle w:val="ListParagraph"/>
-        <w:numPr>
-          <w:ilvl w:val="1"/>
-          <w:numId w:val="1"/>
-        </w:numPr>
-      </w:pPr>
-      <w:r>
-        <w:rPr>
-          <w:rStyle w:val="IntenseEmphasis"/>
+          <w:strike/>
         </w:rPr>
         <w:lastRenderedPageBreak/>
         <w:t>textFieldEditMode</w:t>
       </w:r>
       <w:r>
+        <w:rPr>
+          <w:strike/>
+        </w:rPr>
         <w:t xml:space="preserve"> should become </w:t>
       </w:r>
       <w:r>
         <w:rPr>
+          <w:strike/>
           <w:highlight w:val="yellow"/>
         </w:rPr>
         <w:t>.</w:t>
       </w:r>
       <w:r>
         <w:rPr>
+          <w:strike/>
           <w:highlight w:val="yellow"/>
         </w:rPr>
         <w:t>update</w:t>
       </w:r>
       <w:r>
+        <w:rPr>
+          <w:strike/>
+        </w:rPr>
         <w:t xml:space="preserve"> (VC variable to keep status of current operation).</w:t>
       </w:r>
     </w:p>
@@ -871,41 +1187,102 @@
           <w:ilvl w:val="1"/>
           <w:numId w:val="1"/>
         </w:numPr>
-      </w:pPr>
-      <w:r>
+        <w:rPr>
+          <w:strike/>
+        </w:rPr>
+      </w:pPr>
+      <w:r>
+        <w:rPr>
+          <w:strike/>
+        </w:rPr>
         <w:t xml:space="preserve">See </w:t>
       </w:r>
       <w:r>
+        <w:rPr>
+          <w:strike/>
+        </w:rPr>
         <w:fldChar w:fldCharType="begin"/>
       </w:r>
       <w:r>
+        <w:rPr>
+          <w:strike/>
+        </w:rPr>
         <w:instrText xml:space="preserve"> REF _Ref468757268 \r \h </w:instrText>
       </w:r>
       <w:r>
+        <w:rPr>
+          <w:strike/>
+        </w:rPr>
+      </w:r>
+      <w:r>
+        <w:rPr>
+          <w:strike/>
+        </w:rPr>
+        <w:instrText xml:space="preserve"> \* MERGEFORMAT </w:instrText>
+      </w:r>
+      <w:r>
+        <w:rPr>
+          <w:strike/>
+        </w:rPr>
         <w:fldChar w:fldCharType="separate"/>
       </w:r>
       <w:r>
+        <w:rPr>
+          <w:strike/>
+        </w:rPr>
         <w:t>4.2</w:t>
       </w:r>
       <w:r>
+        <w:rPr>
+          <w:strike/>
+        </w:rPr>
         <w:fldChar w:fldCharType="end"/>
       </w:r>
       <w:r>
+        <w:rPr>
+          <w:strike/>
+        </w:rPr>
         <w:t xml:space="preserve"> … </w:t>
       </w:r>
       <w:r>
+        <w:rPr>
+          <w:strike/>
+        </w:rPr>
         <w:fldChar w:fldCharType="begin"/>
       </w:r>
       <w:r>
+        <w:rPr>
+          <w:strike/>
+        </w:rPr>
         <w:instrText xml:space="preserve"> REF _Ref468757271 \r \h </w:instrText>
       </w:r>
       <w:r>
+        <w:rPr>
+          <w:strike/>
+        </w:rPr>
+      </w:r>
+      <w:r>
+        <w:rPr>
+          <w:strike/>
+        </w:rPr>
+        <w:instrText xml:space="preserve"> \* MERGEFORMAT </w:instrText>
+      </w:r>
+      <w:r>
+        <w:rPr>
+          <w:strike/>
+        </w:rPr>
         <w:fldChar w:fldCharType="separate"/>
       </w:r>
       <w:r>
+        <w:rPr>
+          <w:strike/>
+        </w:rPr>
         <w:t>4.4</w:t>
       </w:r>
       <w:r>
+        <w:rPr>
+          <w:strike/>
+        </w:rPr>
         <w:fldChar w:fldCharType="end"/>
       </w:r>
     </w:p>
@@ -916,23 +1293,39 @@
           <w:ilvl w:val="1"/>
           <w:numId w:val="1"/>
         </w:numPr>
+        <w:rPr>
+          <w:strike/>
+        </w:rPr>
       </w:pPr>
       <w:r>
         <w:rPr>
           <w:rStyle w:val="IntenseEmphasis"/>
+          <w:strike/>
         </w:rPr>
         <w:t>tableView</w:t>
       </w:r>
       <w:r>
+        <w:rPr>
+          <w:strike/>
+        </w:rPr>
         <w:t xml:space="preserve"> shoul scroll to </w:t>
       </w:r>
       <w:r>
+        <w:rPr>
+          <w:strike/>
+        </w:rPr>
         <w:t>make editing cell</w:t>
       </w:r>
       <w:r>
+        <w:rPr>
+          <w:strike/>
+        </w:rPr>
         <w:t xml:space="preserve"> comment near to commentTextView</w:t>
       </w:r>
       <w:r>
+        <w:rPr>
+          <w:strike/>
+        </w:rPr>
         <w:t xml:space="preserve"> (if it’s not cancelling isEditing state of table/cell</w:t>
       </w:r>
     </w:p>
@@ -945,8 +1338,15 @@
           <w:ilvl w:val="1"/>
           <w:numId w:val="1"/>
         </w:numPr>
-      </w:pPr>
-      <w:r>
+        <w:rPr>
+          <w:strike/>
+        </w:rPr>
+      </w:pPr>
+      <w:bookmarkStart w:id="3" w:name="_GoBack"/>
+      <w:r>
+        <w:rPr>
+          <w:strike/>
+        </w:rPr>
         <w:t>commentTextField should get comment text of edited cell</w:t>
       </w:r>
     </w:p>
@@ -957,14 +1357,38 @@
           <w:ilvl w:val="1"/>
           <w:numId w:val="1"/>
         </w:numPr>
-      </w:pPr>
-      <w:r>
-        <w:t>sendButton should have “===” title (</w:t>
-      </w:r>
-      <w:r>
+        <w:rPr>
+          <w:strike/>
+        </w:rPr>
+      </w:pPr>
+      <w:r>
+        <w:rPr>
+          <w:strike/>
+        </w:rPr>
+        <w:t>sendButton should have “</w:t>
+      </w:r>
+      <w:r>
+        <w:rPr>
+          <w:strike/>
+        </w:rPr>
+        <w:t>…</w:t>
+      </w:r>
+      <w:r>
+        <w:rPr>
+          <w:strike/>
+        </w:rPr>
+        <w:t>” title (</w:t>
+      </w:r>
+      <w:r>
+        <w:rPr>
+          <w:strike/>
+        </w:rPr>
         <w:t>while comment not changed</w:t>
       </w:r>
       <w:r>
+        <w:rPr>
+          <w:strike/>
+        </w:rPr>
         <w:t>)</w:t>
       </w:r>
     </w:p>
@@ -975,11 +1399,18 @@
           <w:ilvl w:val="1"/>
           <w:numId w:val="1"/>
         </w:numPr>
-      </w:pPr>
-      <w:r>
+        <w:rPr>
+          <w:strike/>
+        </w:rPr>
+      </w:pPr>
+      <w:r>
+        <w:rPr>
+          <w:strike/>
+        </w:rPr>
         <w:t>tapping outside commentTextVew (on TableView and topView/Navigation View) should cancel createMode.</w:t>
       </w:r>
     </w:p>
+    <w:bookmarkEnd w:id="3"/>
     <w:p>
       <w:pPr>
         <w:ind w:left="360"/>
@@ -1844,7 +2275,7 @@
 </file>
 
 <file path=customXml/itemProps1.xml><?xml version="1.0" encoding="utf-8"?>
-<ds:datastoreItem xmlns:ds="http://schemas.openxmlformats.org/officeDocument/2006/customXml" ds:itemID="{36377B04-DF8B-3F4E-A999-30BB3D2E2DB9}">
+<ds:datastoreItem xmlns:ds="http://schemas.openxmlformats.org/officeDocument/2006/customXml" ds:itemID="{24A6370D-3AB0-B546-BDB3-398B76289580}">
   <ds:schemaRefs>
     <ds:schemaRef ds:uri="http://schemas.openxmlformats.org/officeDocument/2006/bibliography"/>
   </ds:schemaRefs>
